--- a/Lab 9 writeup.docx
+++ b/Lab 9 writeup.docx
@@ -74,7 +74,7 @@
         <w:rPr>
           <w:rtl w:val="0"/>
         </w:rPr>
-        <w:t xml:space="preserve">In order for this app to run you need to be signed into Expo go. I dont know if this is because the app was created though expo go, but it is required for the app to fully load in. The app then asks you to select the APK and the app will run as normal.</w:t>
+        <w:t xml:space="preserve">In order for this app to run you need to be signed into Expo go AND the npx expo server is running. I dont know if this is because the app was created though expo go, but it is required for the app to fully load in. The app then asks you to select the APK and the app will run as normal. </w:t>
       </w:r>
     </w:p>
     <w:sectPr>
